--- a/E-LIBRARY.docx
+++ b/E-LIBRARY.docx
@@ -28,96 +28,112 @@
   </office:font-face-decls>
   <office:automatic-styles>
     <style:style style:name="P1" style:family="paragraph" style:parent-style-name="Standard">
+      <style:paragraph-properties fo:text-align="start" style:justify-single-word="false"/>
+      <style:text-properties style:text-underline-style="none" fo:font-weight="normal" officeooo:rsid="0008a49a" officeooo:paragraph-rsid="0008a49a" fo:background-color="transparent" style:font-weight-asian="normal" style:font-weight-complex="normal"/>
+    </style:style>
+    <style:style style:name="P2" style:family="paragraph" style:parent-style-name="Standard">
+      <style:paragraph-properties fo:text-align="start" style:justify-single-word="false"/>
+      <style:text-properties style:text-underline-style="none" fo:font-weight="normal" officeooo:rsid="0009ec8d" officeooo:paragraph-rsid="000a197d" fo:background-color="transparent" style:font-weight-asian="normal" style:font-weight-complex="normal"/>
+    </style:style>
+    <style:style style:name="P3" style:family="paragraph" style:parent-style-name="Standard">
+      <style:paragraph-properties fo:text-align="start" style:justify-single-word="false"/>
+      <style:text-properties style:text-underline-style="none" fo:font-weight="normal" officeooo:rsid="000a197d" officeooo:paragraph-rsid="000a197d" fo:background-color="transparent" style:font-weight-asian="normal" style:font-weight-complex="normal"/>
+    </style:style>
+    <style:style style:name="P4" style:family="paragraph" style:parent-style-name="Standard">
+      <style:paragraph-properties fo:text-align="start" style:justify-single-word="false"/>
+      <style:text-properties style:text-underline-style="none" fo:font-weight="normal" officeooo:rsid="000b11af" officeooo:paragraph-rsid="000b11af" fo:background-color="transparent" style:font-weight-asian="normal" style:font-weight-complex="normal"/>
+    </style:style>
+    <style:style style:name="P5" style:family="paragraph" style:parent-style-name="Standard">
+      <style:paragraph-properties fo:text-align="start" style:justify-single-word="false"/>
+      <style:text-properties style:text-underline-style="none" fo:font-weight="normal" officeooo:rsid="000b11af" officeooo:paragraph-rsid="000eb699" fo:background-color="transparent" style:font-weight-asian="normal" style:font-weight-complex="normal"/>
+    </style:style>
+    <style:style style:name="P6" style:family="paragraph" style:parent-style-name="Standard">
+      <style:paragraph-properties fo:text-align="start" style:justify-single-word="false"/>
+      <style:text-properties style:text-underline-style="none" fo:font-weight="normal" officeooo:rsid="0012bea4" officeooo:paragraph-rsid="0012bea4" fo:background-color="transparent" style:font-weight-asian="normal" style:font-weight-complex="normal"/>
+    </style:style>
+    <style:style style:name="P7" style:family="paragraph" style:parent-style-name="Standard">
+      <style:paragraph-properties fo:text-align="start" style:justify-single-word="false"/>
+      <style:text-properties style:text-underline-style="none" fo:font-weight="normal" officeooo:rsid="0015a2f4" officeooo:paragraph-rsid="0015a2f4" fo:background-color="transparent" style:font-weight-asian="normal" style:font-weight-complex="normal"/>
+    </style:style>
+    <style:style style:name="P8" style:family="paragraph" style:parent-style-name="Standard">
+      <style:paragraph-properties fo:text-align="start" style:justify-single-word="false"/>
+      <style:text-properties style:text-underline-style="none" fo:font-weight="normal" officeooo:rsid="0015a38d" officeooo:paragraph-rsid="0015a38d" fo:background-color="transparent" style:font-weight-asian="normal" style:font-weight-complex="normal"/>
+    </style:style>
+    <style:style style:name="P9" style:family="paragraph" style:parent-style-name="Standard">
+      <style:paragraph-properties fo:text-align="start" style:justify-single-word="false"/>
+      <style:text-properties style:text-underline-style="none" fo:font-weight="normal" officeooo:rsid="00180e6f" officeooo:paragraph-rsid="00180e6f" fo:background-color="transparent" style:font-weight-asian="normal" style:font-weight-complex="normal"/>
+    </style:style>
+    <style:style style:name="P10" style:family="paragraph" style:parent-style-name="Standard">
+      <style:paragraph-properties fo:text-align="start" style:justify-single-word="false"/>
+      <style:text-properties style:text-underline-style="none" fo:font-weight="normal" officeooo:rsid="0018c0c6" officeooo:paragraph-rsid="0018c0c6" fo:background-color="transparent" style:font-weight-asian="normal" style:font-weight-complex="normal"/>
+    </style:style>
+    <style:style style:name="P11" style:family="paragraph" style:parent-style-name="Standard">
+      <style:paragraph-properties fo:text-align="start" style:justify-single-word="false"/>
+      <style:text-properties style:text-underline-style="none" fo:font-weight="normal" officeooo:rsid="001b8104" officeooo:paragraph-rsid="001b8104" fo:background-color="transparent" style:font-weight-asian="normal" style:font-weight-complex="normal"/>
+    </style:style>
+    <style:style style:name="P12" style:family="paragraph" style:parent-style-name="Standard">
+      <style:paragraph-properties fo:text-align="start" style:justify-single-word="false"/>
+      <style:text-properties style:text-underline-style="none" fo:font-weight="normal" officeooo:rsid="001ddcc4" officeooo:paragraph-rsid="001ddcc4" fo:background-color="transparent" style:font-weight-asian="normal" style:font-weight-complex="normal"/>
+    </style:style>
+    <style:style style:name="P13" style:family="paragraph" style:parent-style-name="Standard">
+      <style:paragraph-properties fo:text-align="start" style:justify-single-word="false"/>
+      <style:text-properties style:text-underline-style="none" fo:font-weight="normal" officeooo:rsid="0008a49a" officeooo:paragraph-rsid="0008a49a" fo:background-color="#99ff66" style:font-weight-asian="normal" style:font-weight-complex="normal"/>
+    </style:style>
+    <style:style style:name="P14" style:family="paragraph" style:parent-style-name="Standard">
+      <style:paragraph-properties fo:text-align="start" style:justify-single-word="false"/>
+      <style:text-properties style:text-underline-style="none" fo:font-weight="normal" officeooo:rsid="000eb699" officeooo:paragraph-rsid="000f8d76" fo:background-color="#99ff66" style:font-weight-asian="normal" style:font-weight-complex="normal"/>
+    </style:style>
+    <style:style style:name="P15" style:family="paragraph" style:parent-style-name="Standard">
+      <style:paragraph-properties fo:text-align="start" style:justify-single-word="false"/>
+      <style:text-properties style:text-underline-style="none" fo:font-weight="normal" officeooo:rsid="000f8d76" officeooo:paragraph-rsid="00101be5" fo:background-color="#99ff66" style:font-weight-asian="normal" style:font-weight-complex="normal"/>
+    </style:style>
+    <style:style style:name="P16" style:family="paragraph" style:parent-style-name="Standard">
+      <style:paragraph-properties fo:text-align="start" style:justify-single-word="false"/>
+      <style:text-properties style:text-underline-style="none" fo:font-weight="normal" officeooo:rsid="00101be5" officeooo:paragraph-rsid="00101be5" fo:background-color="#99ff66" style:font-weight-asian="normal" style:font-weight-complex="normal"/>
+    </style:style>
+    <style:style style:name="P17" style:family="paragraph" style:parent-style-name="Standard">
+      <style:paragraph-properties fo:text-align="start" style:justify-single-word="false"/>
+      <style:text-properties style:text-underline-style="none" fo:font-weight="normal" officeooo:rsid="00101be5" officeooo:paragraph-rsid="00126074" fo:background-color="#99ff66" style:font-weight-asian="normal" style:font-weight-complex="normal"/>
+    </style:style>
+    <style:style style:name="P18" style:family="paragraph" style:parent-style-name="Standard">
+      <style:paragraph-properties fo:text-align="start" style:justify-single-word="false"/>
+      <style:text-properties style:text-underline-style="none" fo:font-weight="normal" officeooo:rsid="00126074" officeooo:paragraph-rsid="0012bea4" fo:background-color="#99ff66" style:font-weight-asian="normal" style:font-weight-complex="normal"/>
+    </style:style>
+    <style:style style:name="P19" style:family="paragraph" style:parent-style-name="Standard">
+      <style:paragraph-properties fo:text-align="start" style:justify-single-word="false"/>
+      <style:text-properties style:text-underline-style="none" fo:font-weight="normal" officeooo:rsid="00140d56" officeooo:paragraph-rsid="00141998" fo:background-color="#99ff66" style:font-weight-asian="normal" style:font-weight-complex="normal"/>
+    </style:style>
+    <style:style style:name="P20" style:family="paragraph" style:parent-style-name="Standard">
+      <style:paragraph-properties fo:text-align="start" style:justify-single-word="false"/>
+      <style:text-properties style:text-underline-style="none" fo:font-weight="normal" officeooo:rsid="00141998" officeooo:paragraph-rsid="00143861" fo:background-color="#99ff66" style:font-weight-asian="normal" style:font-weight-complex="normal"/>
+    </style:style>
+    <style:style style:name="P21" style:family="paragraph" style:parent-style-name="Standard">
+      <style:paragraph-properties fo:text-align="start" style:justify-single-word="false"/>
+      <style:text-properties style:text-underline-style="none" fo:font-weight="normal" officeooo:rsid="00161bdc" officeooo:paragraph-rsid="00161bdc" fo:background-color="#99ff66" style:font-weight-asian="normal" style:font-weight-complex="normal"/>
+    </style:style>
+    <style:style style:name="P22" style:family="paragraph" style:parent-style-name="Standard">
+      <style:paragraph-properties fo:text-align="start" style:justify-single-word="false"/>
+      <style:text-properties style:text-underline-style="none" fo:font-weight="normal" officeooo:rsid="00180e6f" officeooo:paragraph-rsid="00180e6f" fo:background-color="#99ff66" style:font-weight-asian="normal" style:font-weight-complex="normal"/>
+    </style:style>
+    <style:style style:name="P23" style:family="paragraph" style:parent-style-name="Standard">
+      <style:paragraph-properties fo:text-align="start" style:justify-single-word="false"/>
+      <style:text-properties style:text-underline-style="none" fo:font-weight="normal" officeooo:rsid="0018a19a" officeooo:paragraph-rsid="0018a19a" fo:background-color="#99ff66" style:font-weight-asian="normal" style:font-weight-complex="normal"/>
+    </style:style>
+    <style:style style:name="P24" style:family="paragraph" style:parent-style-name="Standard">
+      <style:paragraph-properties fo:text-align="start" style:justify-single-word="false"/>
+      <style:text-properties style:text-underline-style="none" fo:font-weight="normal" officeooo:rsid="001f4ea3" officeooo:paragraph-rsid="001f4ea3" fo:background-color="#99ff66" style:font-weight-asian="normal" style:font-weight-complex="normal"/>
+    </style:style>
+    <style:style style:name="P25" style:family="paragraph" style:parent-style-name="Standard">
+      <style:paragraph-properties fo:text-align="start" style:justify-single-word="false"/>
+      <style:text-properties style:text-underline-style="none" fo:font-weight="normal" officeooo:rsid="00209af3" officeooo:paragraph-rsid="00209af3" fo:background-color="#99ff66" style:font-weight-asian="normal" style:font-weight-complex="normal"/>
+    </style:style>
+    <style:style style:name="P26" style:family="paragraph" style:parent-style-name="Standard">
       <style:paragraph-properties fo:text-align="center" style:justify-single-word="false"/>
-      <style:text-properties fo:background-color="#ffff00"/>
-    </style:style>
-    <style:style style:name="P2" style:family="paragraph" style:parent-style-name="Standard">
+      <style:text-properties fo:background-color="transparent"/>
+    </style:style>
+    <style:style style:name="P27" style:family="paragraph" style:parent-style-name="Standard">
       <style:paragraph-properties fo:text-align="center" style:justify-single-word="false"/>
-      <style:text-properties style:text-underline-style="solid" style:text-underline-width="auto" style:text-underline-color="font-color" fo:font-weight="bold" officeooo:rsid="00059dd7" officeooo:paragraph-rsid="00059dd7" fo:background-color="#ffff00" style:font-weight-asian="bold" style:font-weight-complex="bold"/>
-    </style:style>
-    <style:style style:name="P3" style:family="paragraph" style:parent-style-name="Standard">
-      <style:paragraph-properties fo:text-align="start" style:justify-single-word="false"/>
-      <style:text-properties style:text-underline-style="none" fo:font-weight="normal" officeooo:rsid="0008a49a" officeooo:paragraph-rsid="0008a49a" fo:background-color="#ffff00" style:font-weight-asian="normal" style:font-weight-complex="normal"/>
-    </style:style>
-    <style:style style:name="P4" style:family="paragraph" style:parent-style-name="Standard">
-      <style:paragraph-properties fo:text-align="start" style:justify-single-word="false"/>
-      <style:text-properties style:text-underline-style="none" fo:font-weight="normal" officeooo:rsid="0008a49a" officeooo:paragraph-rsid="0008a49a" fo:background-color="#ffff00" style:font-weight-asian="normal" style:font-weight-complex="normal"/>
-    </style:style>
-    <style:style style:name="P5" style:family="paragraph" style:parent-style-name="Standard">
-      <style:paragraph-properties fo:text-align="start" style:justify-single-word="false"/>
-      <style:text-properties style:text-underline-style="none" fo:font-weight="normal" officeooo:rsid="0009ec8d" officeooo:paragraph-rsid="000a197d" fo:background-color="#ffff00" style:font-weight-asian="normal" style:font-weight-complex="normal"/>
-    </style:style>
-    <style:style style:name="P6" style:family="paragraph" style:parent-style-name="Standard">
-      <style:paragraph-properties fo:text-align="start" style:justify-single-word="false"/>
-      <style:text-properties style:text-underline-style="none" fo:font-weight="normal" officeooo:rsid="000b11af" officeooo:paragraph-rsid="000b11af" fo:background-color="#ffff00" style:font-weight-asian="normal" style:font-weight-complex="normal"/>
-    </style:style>
-    <style:style style:name="P7" style:family="paragraph" style:parent-style-name="Standard">
-      <style:paragraph-properties fo:text-align="start" style:justify-single-word="false"/>
-      <style:text-properties style:text-underline-style="none" fo:font-weight="normal" officeooo:rsid="000b11af" officeooo:paragraph-rsid="000eb699" fo:background-color="#ffff00" style:font-weight-asian="normal" style:font-weight-complex="normal"/>
-    </style:style>
-    <style:style style:name="P8" style:family="paragraph" style:parent-style-name="Standard">
-      <style:paragraph-properties fo:text-align="start" style:justify-single-word="false"/>
-      <style:text-properties style:text-underline-style="none" fo:font-weight="normal" officeooo:rsid="000b11af" officeooo:paragraph-rsid="000f8d76" fo:background-color="#ffff00" style:font-weight-asian="normal" style:font-weight-complex="normal"/>
-    </style:style>
-    <style:style style:name="P9" style:family="paragraph" style:parent-style-name="Standard">
-      <style:paragraph-properties fo:text-align="start" style:justify-single-word="false"/>
-      <style:text-properties style:text-underline-style="none" fo:font-weight="normal" officeooo:rsid="000b11af" officeooo:paragraph-rsid="00101be5" fo:background-color="#ffff00" style:font-weight-asian="normal" style:font-weight-complex="normal"/>
-    </style:style>
-    <style:style style:name="P10" style:family="paragraph" style:parent-style-name="Standard">
-      <style:paragraph-properties fo:text-align="start" style:justify-single-word="false"/>
-      <style:text-properties style:text-underline-style="none" fo:font-weight="normal" officeooo:rsid="000b11af" officeooo:paragraph-rsid="00126074" fo:background-color="#ffff00" style:font-weight-asian="normal" style:font-weight-complex="normal"/>
-    </style:style>
-    <style:style style:name="P11" style:family="paragraph" style:parent-style-name="Standard">
-      <style:paragraph-properties fo:text-align="start" style:justify-single-word="false"/>
-      <style:text-properties style:text-underline-style="none" fo:font-weight="normal" officeooo:rsid="000b11af" officeooo:paragraph-rsid="0012bea4" fo:background-color="#ffff00" style:font-weight-asian="normal" style:font-weight-complex="normal"/>
-    </style:style>
-    <style:style style:name="P12" style:family="paragraph" style:parent-style-name="Standard">
-      <style:paragraph-properties fo:text-align="start" style:justify-single-word="false"/>
-      <style:text-properties style:text-underline-style="none" fo:font-weight="normal" officeooo:rsid="00140d56" officeooo:paragraph-rsid="00141998" fo:background-color="#ffff00" style:font-weight-asian="normal" style:font-weight-complex="normal"/>
-    </style:style>
-    <style:style style:name="P13" style:family="paragraph" style:parent-style-name="Standard">
-      <style:paragraph-properties fo:text-align="start" style:justify-single-word="false"/>
-      <style:text-properties style:text-underline-style="none" fo:font-weight="normal" officeooo:rsid="00140d56" officeooo:paragraph-rsid="00143861" fo:background-color="#ffff00" style:font-weight-asian="normal" style:font-weight-complex="normal"/>
-    </style:style>
-    <style:style style:name="P14" style:family="paragraph" style:parent-style-name="Standard">
-      <style:paragraph-properties fo:text-align="start" style:justify-single-word="false"/>
-      <style:text-properties style:text-underline-style="none" fo:font-weight="normal" officeooo:rsid="00140d56" officeooo:paragraph-rsid="0015a2f4" fo:background-color="#ffff00" style:font-weight-asian="normal" style:font-weight-complex="normal"/>
-    </style:style>
-    <style:style style:name="P15" style:family="paragraph" style:parent-style-name="Standard">
-      <style:paragraph-properties fo:text-align="start" style:justify-single-word="false"/>
-      <style:text-properties style:text-underline-style="none" fo:font-weight="normal" officeooo:rsid="0015a38d" officeooo:paragraph-rsid="0015a38d" fo:background-color="#ffff00" style:font-weight-asian="normal" style:font-weight-complex="normal"/>
-    </style:style>
-    <style:style style:name="P16" style:family="paragraph" style:parent-style-name="Standard">
-      <style:paragraph-properties fo:text-align="start" style:justify-single-word="false"/>
-      <style:text-properties style:text-underline-style="none" fo:font-weight="normal" officeooo:rsid="00161bdc" officeooo:paragraph-rsid="00161bdc" fo:background-color="#ffff00" style:font-weight-asian="normal" style:font-weight-complex="normal"/>
-    </style:style>
-    <style:style style:name="P17" style:family="paragraph" style:parent-style-name="Standard">
-      <style:paragraph-properties fo:text-align="start" style:justify-single-word="false"/>
-      <style:text-properties style:text-underline-style="none" fo:font-weight="normal" officeooo:rsid="00180e6f" officeooo:paragraph-rsid="00180e6f" fo:background-color="#ffff00" style:font-weight-asian="normal" style:font-weight-complex="normal"/>
-    </style:style>
-    <style:style style:name="P18" style:family="paragraph" style:parent-style-name="Standard">
-      <style:paragraph-properties fo:text-align="start" style:justify-single-word="false"/>
-      <style:text-properties style:text-underline-style="none" fo:font-weight="normal" officeooo:rsid="0018a19a" officeooo:paragraph-rsid="0018a19a" fo:background-color="#ffff00" style:font-weight-asian="normal" style:font-weight-complex="normal"/>
-    </style:style>
-    <style:style style:name="P19" style:family="paragraph" style:parent-style-name="Standard">
-      <style:paragraph-properties fo:text-align="start" style:justify-single-word="false"/>
-      <style:text-properties style:text-underline-style="none" fo:font-weight="normal" officeooo:rsid="0018c0c6" officeooo:paragraph-rsid="0018c0c6" fo:background-color="#ffff00" style:font-weight-asian="normal" style:font-weight-complex="normal"/>
-    </style:style>
-    <style:style style:name="P20" style:family="paragraph" style:parent-style-name="Standard">
-      <style:paragraph-properties fo:text-align="start" style:justify-single-word="false"/>
-      <style:text-properties style:text-underline-style="none" fo:font-weight="normal" officeooo:rsid="001b8104" officeooo:paragraph-rsid="001b8104" fo:background-color="#ffff00" style:font-weight-asian="normal" style:font-weight-complex="normal"/>
-    </style:style>
-    <style:style style:name="P21" style:family="paragraph" style:parent-style-name="Standard">
-      <style:paragraph-properties fo:text-align="start" style:justify-single-word="false"/>
-      <style:text-properties style:text-underline-style="none" fo:font-weight="normal" officeooo:rsid="001ddcc4" officeooo:paragraph-rsid="001ddcc4" fo:background-color="#ffff00" style:font-weight-asian="normal" style:font-weight-complex="normal"/>
-    </style:style>
-    <style:style style:name="P22" style:family="paragraph" style:parent-style-name="Standard">
-      <style:paragraph-properties fo:text-align="start" style:justify-single-word="false"/>
-      <style:text-properties style:text-underline-style="none" fo:font-weight="normal" officeooo:rsid="001f4ea3" officeooo:paragraph-rsid="001f4ea3" fo:background-color="#ffff00" style:font-weight-asian="normal" style:font-weight-complex="normal"/>
-    </style:style>
-    <style:style style:name="P23" style:family="paragraph" style:parent-style-name="Standard">
-      <style:paragraph-properties fo:text-align="start" style:justify-single-word="false"/>
-      <style:text-properties style:text-underline-style="none" fo:font-weight="normal" officeooo:rsid="00209af3" officeooo:paragraph-rsid="00209af3" fo:background-color="#ffff00" style:font-weight-asian="normal" style:font-weight-complex="normal"/>
+      <style:text-properties style:text-underline-style="solid" style:text-underline-width="auto" style:text-underline-color="font-color" fo:font-weight="bold" officeooo:rsid="00059dd7" officeooo:paragraph-rsid="00059dd7" fo:background-color="transparent" style:font-weight-asian="bold" style:font-weight-complex="bold"/>
     </style:style>
     <style:style style:name="T1" style:family="text">
       <style:text-properties style:text-underline-style="solid" style:text-underline-width="auto" style:text-underline-color="font-color" fo:font-weight="bold" officeooo:rsid="00059dd7" style:font-weight-asian="bold" style:font-weight-complex="bold"/>
@@ -132,46 +148,34 @@
       <style:text-properties officeooo:rsid="000bdde3"/>
     </style:style>
     <style:style style:name="T5" style:family="text">
-      <style:text-properties officeooo:rsid="000eb699"/>
+      <style:text-properties officeooo:rsid="00141998"/>
     </style:style>
     <style:style style:name="T6" style:family="text">
-      <style:text-properties officeooo:rsid="000f8d76"/>
+      <style:text-properties officeooo:rsid="00161bdc"/>
     </style:style>
     <style:style style:name="T7" style:family="text">
-      <style:text-properties officeooo:rsid="00101be5"/>
+      <style:text-properties officeooo:rsid="00180e6f"/>
     </style:style>
     <style:style style:name="T8" style:family="text">
-      <style:text-properties officeooo:rsid="00126074"/>
+      <style:text-properties officeooo:rsid="001a9fa3"/>
     </style:style>
     <style:style style:name="T9" style:family="text">
-      <style:text-properties officeooo:rsid="0012bea4"/>
+      <style:text-properties officeooo:rsid="001b8104"/>
     </style:style>
     <style:style style:name="T10" style:family="text">
-      <style:text-properties officeooo:rsid="00141998"/>
+      <style:text-properties officeooo:rsid="001ddcc4"/>
     </style:style>
     <style:style style:name="T11" style:family="text">
-      <style:text-properties officeooo:rsid="0015a2f4"/>
+      <style:text-properties officeooo:rsid="001e2a6e"/>
     </style:style>
     <style:style style:name="T12" style:family="text">
-      <style:text-properties officeooo:rsid="00161bdc"/>
+      <style:text-properties officeooo:rsid="0020f3a5"/>
     </style:style>
     <style:style style:name="T13" style:family="text">
-      <style:text-properties officeooo:rsid="00180e6f"/>
+      <style:text-properties fo:background-color="#99ff66" loext:char-shading-value="0"/>
     </style:style>
     <style:style style:name="T14" style:family="text">
-      <style:text-properties officeooo:rsid="001a9fa3"/>
-    </style:style>
-    <style:style style:name="T15" style:family="text">
-      <style:text-properties officeooo:rsid="001b8104"/>
-    </style:style>
-    <style:style style:name="T16" style:family="text">
-      <style:text-properties officeooo:rsid="001ddcc4"/>
-    </style:style>
-    <style:style style:name="T17" style:family="text">
-      <style:text-properties officeooo:rsid="001e2a6e"/>
-    </style:style>
-    <style:style style:name="T18" style:family="text">
-      <style:text-properties officeooo:rsid="0020f3a5"/>
+      <style:text-properties officeooo:rsid="00161bdc" fo:background-color="#99ff66" loext:char-shading-value="0"/>
     </style:style>
   </office:automatic-styles>
   <office:body>
@@ -182,19 +186,19 @@
         <text:sequence-decl text:display-outline-level="0" text:name="Text"/>
         <text:sequence-decl text:display-outline-level="0" text:name="Drawing"/>
       </text:sequence-decls>
-      <text:p text:style-name="P1">
+      <text:p text:style-name="P26">
         <text:s/>
         <text:span text:style-name="T1">LIBRARY MANAGEMENT SYSTEM</text:span>
       </text:p>
-      <text:p text:style-name="P2">REQUIREMENT </text:p>
-      <text:p text:style-name="P3"/>
-      <text:p text:style-name="P4">1. USER REGISTRATION WITH EMAIL VERIFICATION.</text:p>
-      <text:p text:style-name="P4">2. USER CAN LOGIN AFTER ONLY EMAIL VERIFICATION.</text:p>
-      <text:p text:style-name="P4">
+      <text:p text:style-name="P27">REQUIREMENT </text:p>
+      <text:p text:style-name="P1"/>
+      <text:p text:style-name="P13">1. USER REGISTRATION WITH EMAIL VERIFICATION.</text:p>
+      <text:p text:style-name="P13">2. USER CAN LOGIN AFTER ONLY EMAIL VERIFICATION.</text:p>
+      <text:p text:style-name="P13">
         3. 
         <text:span text:style-name="T2">USER CAN REQUEST A BOOK AT A TIME.</text:span>
       </text:p>
-      <text:p text:style-name="P5">
+      <text:p text:style-name="P2">
         4. 
         <text:span text:style-name="T3">
           IF ONE COPY OF BOOK PRESENT AT BOOKLIST AND MULTIPLE REQUESTS ARE 
@@ -202,93 +206,72 @@
           HITS AGAINST SAME BOOK AT A TIME.
         </text:span>
       </text:p>
+      <text:p text:style-name="P3">5. IF ASSIGNED PERSON NOT RECIEVE THE BOOK FROM LIBRERY CENTER , WITHIN 3 DAYS, THEN HIS REQUEST WILL CANCELLED AND NEXT PERSON FROM THE QUEAU</text:p>
+      <text:p text:style-name="P4">WILL BE ASSIGNED. AND A NOTIFICATION MAIL WILL BE SENDT TO THE ASSIGNED PERSON.</text:p>
       <text:p text:style-name="P5">
-        <text:span text:style-name="T3">5. IF ASSIGNED PERSON NOT RECIEVE THE BOOK FROM LIBRERY CENTER , WITHIN 3 DAYS, THEN HIS REQUEST WILL CANCELLED AND NEXT PERSON FROM THE QUEAU</text:span>
-      </text:p>
-      <text:p text:style-name="P6">WILL BE ASSIGNED. AND A NOTIFICATION MAIL WILL BE SENDT TO THE ASSIGNED PERSON.</text:p>
-      <text:p text:style-name="P7">
         6. 
         <text:span text:style-name="T4">IF A PERSON WANT TO EXTEND HIS REQUEST HIS/HER BOOK SCHEDULE , HE CAN POKE TO THE ADMIN FOR EXTENDING HIS PERIIOD. LIBRERYAN JUST CHECK THE THE QUEAUE, IF THERE IS ANY QUEAUE OD BOOK REQUEST THEN USER HAVE TO SUBMIT THE BOOK AND HIT ANOTHER REQUEST FOR THE BOOK AND WAITING, OTHERWISE LIBRERYAN CAN EXTEND THE PERIOD.</text:span>
       </text:p>
+      <text:p text:style-name="P14">7.A WARNING MAIL SHOULD BE FIRED AFTER THE 7TH DAY FROM THE ISSUE DATE.</text:p>
+      <text:p text:style-name="P15">USER CAN ONLY ISSUED A BOOK ONLY FOR 7 DAYS.</text:p>
+      <text:p text:style-name="P16">8.WHEN A USER RETURNED A BOOK THEN LIBREYAN CAN CHANG THE STATUS TO RETURNED.</text:p>
+      <text:p text:style-name="P16">9.USER CAN SEE HIS BOOK REQUEST STATUS IN HIS/HER MY BOOK LIST.</text:p>
+      <text:p text:style-name="P17">10.USER CAN UPDATE HIS DETAILS EXCEPT COMMUNICATION DETAILS.</text:p>
+      <text:p text:style-name="P18">11.USER CAN PING LIBREYAN TO CONSIDER HIS ISSUE.</text:p>
+      <text:p text:style-name="P6">
+        12. USER CAN SEE FULL BOOK LIST 
+        <text:s/>
+        with quantityand when not available, then the row will fade out.
+      </text:p>
+      <text:p text:style-name="P19">
+        13.
+        <text:span text:style-name="T5">LIBREYAN CAN TRACK HIS BOOKS MULTIPLE COPIES.</text:span>
+      </text:p>
+      <text:p text:style-name="P20">
+        14.WHEN 
+        <text:s/>
+        A USER CAN RETURNED HIS BOOK HIS REQUESTS STATUS WILL SHOWN RETURNED.
+      </text:p>
+      <text:p text:style-name="P7">15. WHEN ASSSIGNED, a BOOK TO USER A SLIP SHOULD BE GENERATE AS A INVOICE THAT CAN USER USE IT WHEN HE RECIEVED THE BOOK FROM LIBRERYAN.</text:p>
+      <text:p text:style-name="P7">
+        16. LIBRERYAN CAN ADD A NEW BOOK ALONG WITH 
+        <text:s/>
+        BOOK AUTHOR AND IMAGE.
+      </text:p>
+      <text:p text:style-name="P8">17. LIBRERYAN CAN MONITOR THE USER HISTORY OF ISSUE ALONG WITH UPDATE STATE.</text:p>
       <text:p text:style-name="P8">
-        <text:span text:style-name="T5">7.A WARNING MAIL SHOULD BE FIRED AFTER THE 7TH DAY FROM THE ISSUE DATE.</text:span>
-      </text:p>
-      <text:p text:style-name="P9">
-        <text:span text:style-name="T6">USER CAN ONLY ISSUED A BOOK ONLY FOR 7 DAYS.</text:span>
-      </text:p>
-      <text:p text:style-name="P9">
-        <text:span text:style-name="T7">8.WHEN A USER RETURNED A BOOK THEN LIBREYAN CAN CHANG THE STATUS TO RETURNED.</text:span>
-      </text:p>
-      <text:p text:style-name="P9">
-        <text:span text:style-name="T7">9.USER CAN SEE HIS BOOK REQUEST STATUS IN HIS/HER MY BOOK LIST.</text:span>
-      </text:p>
+        1
+        <text:span text:style-name="T13">8. AFTER A REQUEST LIBRERYAN CAN ASSIGN THE REQUEST AND WHEN THE USER PHYSICALLY ATTEND TO LIBRARY TO </text:span>
+        <text:span text:style-name="T14">the libreyan can CHANGE THE ISSUE STATUS TO CONFIRMED.</text:span>
+      </text:p>
+      <text:p text:style-name="P21">
+        19. 
+        <text:span text:style-name="T7">A USER AT A TIME CAN’T ISSUE MORE THAN 3 BOOKS.</text:span>
+      </text:p>
+      <text:p text:style-name="P9">20. FOR CURRENTLY NOT IMPLEMENTING NOTIFICATION EXCEPT TO NOTIFY USERS.</text:p>
+      <text:p text:style-name="P22">21. FOR NOW CAN ASSSUME USER CAN SEARCH BOOK USING AUTHOR/BOOK NAME.</text:p>
+      <text:p text:style-name="P23">22. ADMIN IS LIBRERYAN.</text:p>
       <text:p text:style-name="P10">
-        <text:span text:style-name="T7">10.USER CAN UPDATE HIS DETAILS EXCEPT COMMUNICATION DETAILS.</text:span>
+        23. F
+        <text:span text:style-name="T8">OR</text:span>
+         NOW NO USER WILL BE BLOCKED.
+      </text:p>
+      <text:p text:style-name="P10">
+        24. 
+        <text:span text:style-name="T9">FOR NOW NO BODY CAN EXTEND THE BORROWING PERIOD.</text:span>
       </text:p>
       <text:p text:style-name="P11">
-        <text:span text:style-name="T8">11.USER CAN PING LIBREYAN TO CONSIDER HIS ISSUE.</text:span>
-      </text:p>
-      <text:p text:style-name="P11">
-        <text:span text:style-name="T9">
-          12. USER CAN SEE FULL BOOK LIST 
-          <text:s/>
-          with quantityand when not available, then the row will fade out.
-        </text:span>
+        25. 
+        <text:span text:style-name="T10">IF A USER HIT A REQUEST FOR A BOOK THE USER WILL BE SHOWN NO COPIES OF BOOK IS AVAILBALE.</text:span>
       </text:p>
       <text:p text:style-name="P12">
-        13.
-        <text:span text:style-name="T10">LIBREYAN CAN TRACK HIS BOOKS MULTIPLE COPIES.</text:span>
-      </text:p>
-      <text:p text:style-name="P13">
-        <text:span text:style-name="T10">
-          14.WHEN 
-          <text:s/>
-          A USER CAN RETURNED HIS BOOK HIS REQUESTS STATUS WILL SHOWN RETURNED.
-        </text:span>
-      </text:p>
-      <text:p text:style-name="P14">
-        <text:span text:style-name="T11">15. WHEN ASSSIGNED, a BOOK TO USER A SLIP SHOULD BE GENERATE AS A INVOICE THAT CAN USER USE IT WHEN HE RECIEVED THE BOOK FROM LIBRERYAN.</text:span>
-      </text:p>
-      <text:p text:style-name="P14">
-        <text:span text:style-name="T11">
-          16. LIBRERYAN CAN ADD A NEW BOOK ALONG WITH 
-          <text:s/>
-          BOOK AUTHOR AND IMAGE.
-        </text:span>
-      </text:p>
-      <text:p text:style-name="P15">17. LIBRERYAN CAN MONITOR THE USER HISTORY OF ISSUE ALONG WITH UPDATE STATE.</text:p>
-      <text:p text:style-name="P15">
-        18. AFTER A REQUEST LIBRERYAN CAN ASSIGN THE REQUEST AND WHEN THE USER PHYSICALLY ATTEND TO LIBRARY TO 
-        <text:span text:style-name="T12">the libreyan can CHANGE THE ISSUE STATUS TO CONFIRMED.</text:span>
-      </text:p>
-      <text:p text:style-name="P16">
-        19. 
-        <text:span text:style-name="T13">A USER AT A TIME CAN’T ISSUE MORE THAN 3 BOOKS.</text:span>
-      </text:p>
-      <text:p text:style-name="P17">20. FOR CURRENTLY NOT IMPLEMENTING NOTIFICATION EXCEPT TO NOTIFY USERS.</text:p>
-      <text:p text:style-name="P17">21. FOR NOW CAN ASSSUME USER CAN SEARCH BOOK USING AUTHOR/BOOK NAME.</text:p>
-      <text:p text:style-name="P18">22. ADMIN IS LIBRERYAN.</text:p>
-      <text:p text:style-name="P19">
-        23. F
-        <text:span text:style-name="T14">OR</text:span>
-         NOW NO USER WILL BE BLOCKED.
-      </text:p>
-      <text:p text:style-name="P19">
-        24. 
-        <text:span text:style-name="T15">FOR NOW NO BODY CAN EXTEND THE BORROWING PERIOD.</text:span>
-      </text:p>
-      <text:p text:style-name="P20">
-        25. 
-        <text:span text:style-name="T16">IF A USER HIT A REQUEST FOR A BOOK THE USER WILL BE SHOWN NO COPIES OF BOOK IS AVAILBALE.</text:span>
-      </text:p>
-      <text:p text:style-name="P21">
         26. 
-        <text:span text:style-name="T17">DISBALE THE ROW FROM BOOK LIST VIEW IF NO COPIES AVALIBLE FOR THAT BOOK.</text:span>
-      </text:p>
-      <text:p text:style-name="P22">27. LIBREAN CAN ADD NUMBER OF COPIES OF A BOOK THAT ALREADY BELONG IN BOOK LIST.</text:p>
-      <text:p text:style-name="P23">
+        <text:span text:style-name="T11">DISBALE THE ROW FROM BOOK LIST VIEW IF NO COPIES AVALIBLE FOR THAT BOOK.</text:span>
+      </text:p>
+      <text:p text:style-name="P24">27. LIBREAN CAN ADD NUMBER OF COPIES OF A BOOK THAT ALREADY BELONG IN BOOK LIST.</text:p>
+      <text:p text:style-name="P25">
         28. 
-        <text:span text:style-name="T18">UPLOAD BOOK IMAGE.</text:span>
+        <text:span text:style-name="T12">UPLOAD BOOK IMAGE.</text:span>
       </text:p>
     </office:text>
   </office:body>
@@ -299,9 +282,9 @@
 <office:document-meta xmlns:office="urn:oasis:names:tc:opendocument:xmlns:office:1.0" xmlns:xlink="http://www.w3.org/1999/xlink" xmlns:dc="http://purl.org/dc/elements/1.1/" xmlns:meta="urn:oasis:names:tc:opendocument:xmlns:meta:1.0" xmlns:ooo="http://openoffice.org/2004/office" xmlns:grddl="http://www.w3.org/2003/g/data-view#" office:version="1.2">
   <office:meta>
     <meta:creation-date>2019-09-16T11:27:36.541419122</meta:creation-date>
-    <dc:date>2019-09-16T13:03:07.026236419</dc:date>
-    <meta:editing-duration>PT1H4M35S</meta:editing-duration>
-    <meta:editing-cycles>31</meta:editing-cycles>
+    <dc:date>2019-09-16T18:03:02.583424806</dc:date>
+    <meta:editing-duration>PT1H11M36S</meta:editing-duration>
+    <meta:editing-cycles>32</meta:editing-cycles>
     <meta:generator>LibreOffice/5.1.6.2$Linux_X86_64 LibreOffice_project/10m0$Build-2</meta:generator>
     <meta:document-statistic meta:table-count="0" meta:image-count="0" meta:object-count="0" meta:page-count="1" meta:paragraph-count="32" meta:word-count="442" meta:character-count="2411" meta:non-whitespace-character-count="1990"/>
   </office:meta>
@@ -312,21 +295,21 @@
 <office:document-settings xmlns:office="urn:oasis:names:tc:opendocument:xmlns:office:1.0" xmlns:xlink="http://www.w3.org/1999/xlink" xmlns:config="urn:oasis:names:tc:opendocument:xmlns:config:1.0" xmlns:ooo="http://openoffice.org/2004/office" office:version="1.2">
   <office:settings>
     <config:config-item-set config:name="ooo:view-settings">
-      <config:config-item config:name="ViewAreaTop" config:type="long">11853</config:config-item>
+      <config:config-item config:name="ViewAreaTop" config:type="long">14393</config:config-item>
       <config:config-item config:name="ViewAreaLeft" config:type="long">0</config:config-item>
-      <config:config-item config:name="ViewAreaWidth" config:type="long">31487</config:config-item>
-      <config:config-item config:name="ViewAreaHeight" config:type="long">15030</config:config-item>
+      <config:config-item config:name="ViewAreaWidth" config:type="long">32810</config:config-item>
+      <config:config-item config:name="ViewAreaHeight" config:type="long">16300</config:config-item>
       <config:config-item config:name="ShowRedlineChanges" config:type="boolean">true</config:config-item>
       <config:config-item config:name="InBrowseMode" config:type="boolean">false</config:config-item>
       <config:config-item-map-indexed config:name="Views">
         <config:config-item-map-entry>
           <config:config-item config:name="ViewId" config:type="string">view2</config:config-item>
-          <config:config-item config:name="ViewLeft" config:type="long">13635</config:config-item>
-          <config:config-item config:name="ViewTop" config:type="long">25382</config:config-item>
+          <config:config-item config:name="ViewLeft" config:type="long">16743</config:config-item>
+          <config:config-item config:name="ViewTop" config:type="long">24409</config:config-item>
           <config:config-item config:name="VisibleLeft" config:type="long">0</config:config-item>
-          <config:config-item config:name="VisibleTop" config:type="long">11853</config:config-item>
-          <config:config-item config:name="VisibleRight" config:type="long">31485</config:config-item>
-          <config:config-item config:name="VisibleBottom" config:type="long">26882</config:config-item>
+          <config:config-item config:name="VisibleTop" config:type="long">14393</config:config-item>
+          <config:config-item config:name="VisibleRight" config:type="long">32808</config:config-item>
+          <config:config-item config:name="VisibleBottom" config:type="long">30692</config:config-item>
           <config:config-item config:name="ZoomType" config:type="short">0</config:config-item>
           <config:config-item config:name="ViewLayoutColumns" config:type="short">1</config:config-item>
           <config:config-item config:name="ViewLayoutBookMode" config:type="boolean">false</config:config-item>
@@ -376,7 +359,7 @@
       <config:config-item config:name="InvertBorderSpacing" config:type="boolean">false</config:config-item>
       <config:config-item config:name="SaveGlobalDocumentLinks" config:type="boolean">false</config:config-item>
       <config:config-item config:name="TabsRelativeToIndent" config:type="boolean">true</config:config-item>
-      <config:config-item config:name="Rsid" config:type="int">3456759</config:config-item>
+      <config:config-item config:name="Rsid" config:type="int">3496976</config:config-item>
       <config:config-item config:name="PrintProspectRTL" config:type="boolean">false</config:config-item>
       <config:config-item config:name="PrintEmptyPages" config:type="boolean">false</config:config-item>
       <config:config-item config:name="ApplyUserData" config:type="boolean">true</config:config-item>

--- a/E-LIBRARY.docx
+++ b/E-LIBRARY.docx
@@ -61,79 +61,83 @@
     </style:style>
     <style:style style:name="P9" style:family="paragraph" style:parent-style-name="Standard">
       <style:paragraph-properties fo:text-align="start" style:justify-single-word="false"/>
-      <style:text-properties style:text-underline-style="none" fo:font-weight="normal" officeooo:rsid="00180e6f" officeooo:paragraph-rsid="00180e6f" fo:background-color="transparent" style:font-weight-asian="normal" style:font-weight-complex="normal"/>
+      <style:text-properties style:text-underline-style="none" fo:font-weight="normal" officeooo:rsid="0018c0c6" officeooo:paragraph-rsid="0018c0c6" fo:background-color="transparent" style:font-weight-asian="normal" style:font-weight-complex="normal"/>
     </style:style>
     <style:style style:name="P10" style:family="paragraph" style:parent-style-name="Standard">
       <style:paragraph-properties fo:text-align="start" style:justify-single-word="false"/>
-      <style:text-properties style:text-underline-style="none" fo:font-weight="normal" officeooo:rsid="0018c0c6" officeooo:paragraph-rsid="0018c0c6" fo:background-color="transparent" style:font-weight-asian="normal" style:font-weight-complex="normal"/>
+      <style:text-properties style:text-underline-style="none" fo:font-weight="normal" officeooo:rsid="001b8104" officeooo:paragraph-rsid="001b8104" fo:background-color="transparent" style:font-weight-asian="normal" style:font-weight-complex="normal"/>
     </style:style>
     <style:style style:name="P11" style:family="paragraph" style:parent-style-name="Standard">
       <style:paragraph-properties fo:text-align="start" style:justify-single-word="false"/>
-      <style:text-properties style:text-underline-style="none" fo:font-weight="normal" officeooo:rsid="001b8104" officeooo:paragraph-rsid="001b8104" fo:background-color="transparent" style:font-weight-asian="normal" style:font-weight-complex="normal"/>
+      <style:text-properties style:text-underline-style="none" fo:font-weight="normal" officeooo:rsid="001ddcc4" officeooo:paragraph-rsid="001ddcc4" fo:background-color="transparent" style:font-weight-asian="normal" style:font-weight-complex="normal"/>
     </style:style>
     <style:style style:name="P12" style:family="paragraph" style:parent-style-name="Standard">
       <style:paragraph-properties fo:text-align="start" style:justify-single-word="false"/>
-      <style:text-properties style:text-underline-style="none" fo:font-weight="normal" officeooo:rsid="001ddcc4" officeooo:paragraph-rsid="001ddcc4" fo:background-color="transparent" style:font-weight-asian="normal" style:font-weight-complex="normal"/>
+      <style:text-properties style:text-underline-style="none" fo:font-weight="normal" officeooo:rsid="0008a49a" officeooo:paragraph-rsid="0008a49a" fo:background-color="#99ff66" style:font-weight-asian="normal" style:font-weight-complex="normal"/>
     </style:style>
     <style:style style:name="P13" style:family="paragraph" style:parent-style-name="Standard">
       <style:paragraph-properties fo:text-align="start" style:justify-single-word="false"/>
-      <style:text-properties style:text-underline-style="none" fo:font-weight="normal" officeooo:rsid="0008a49a" officeooo:paragraph-rsid="0008a49a" fo:background-color="#99ff66" style:font-weight-asian="normal" style:font-weight-complex="normal"/>
+      <style:text-properties style:text-underline-style="none" fo:font-weight="normal" officeooo:rsid="000eb699" officeooo:paragraph-rsid="000f8d76" fo:background-color="#99ff66" style:font-weight-asian="normal" style:font-weight-complex="normal"/>
     </style:style>
     <style:style style:name="P14" style:family="paragraph" style:parent-style-name="Standard">
       <style:paragraph-properties fo:text-align="start" style:justify-single-word="false"/>
-      <style:text-properties style:text-underline-style="none" fo:font-weight="normal" officeooo:rsid="000eb699" officeooo:paragraph-rsid="000f8d76" fo:background-color="#99ff66" style:font-weight-asian="normal" style:font-weight-complex="normal"/>
+      <style:text-properties style:text-underline-style="none" fo:font-weight="normal" officeooo:rsid="000f8d76" officeooo:paragraph-rsid="00101be5" fo:background-color="#99ff66" style:font-weight-asian="normal" style:font-weight-complex="normal"/>
     </style:style>
     <style:style style:name="P15" style:family="paragraph" style:parent-style-name="Standard">
       <style:paragraph-properties fo:text-align="start" style:justify-single-word="false"/>
-      <style:text-properties style:text-underline-style="none" fo:font-weight="normal" officeooo:rsid="000f8d76" officeooo:paragraph-rsid="00101be5" fo:background-color="#99ff66" style:font-weight-asian="normal" style:font-weight-complex="normal"/>
+      <style:text-properties style:text-underline-style="none" fo:font-weight="normal" officeooo:rsid="00101be5" officeooo:paragraph-rsid="00101be5" fo:background-color="#99ff66" style:font-weight-asian="normal" style:font-weight-complex="normal"/>
     </style:style>
     <style:style style:name="P16" style:family="paragraph" style:parent-style-name="Standard">
       <style:paragraph-properties fo:text-align="start" style:justify-single-word="false"/>
-      <style:text-properties style:text-underline-style="none" fo:font-weight="normal" officeooo:rsid="00101be5" officeooo:paragraph-rsid="00101be5" fo:background-color="#99ff66" style:font-weight-asian="normal" style:font-weight-complex="normal"/>
+      <style:text-properties style:text-underline-style="none" fo:font-weight="normal" officeooo:rsid="00101be5" officeooo:paragraph-rsid="00126074" fo:background-color="#99ff66" style:font-weight-asian="normal" style:font-weight-complex="normal"/>
     </style:style>
     <style:style style:name="P17" style:family="paragraph" style:parent-style-name="Standard">
       <style:paragraph-properties fo:text-align="start" style:justify-single-word="false"/>
-      <style:text-properties style:text-underline-style="none" fo:font-weight="normal" officeooo:rsid="00101be5" officeooo:paragraph-rsid="00126074" fo:background-color="#99ff66" style:font-weight-asian="normal" style:font-weight-complex="normal"/>
+      <style:text-properties style:text-underline-style="none" fo:font-weight="normal" officeooo:rsid="00126074" officeooo:paragraph-rsid="0012bea4" fo:background-color="#99ff66" style:font-weight-asian="normal" style:font-weight-complex="normal"/>
     </style:style>
     <style:style style:name="P18" style:family="paragraph" style:parent-style-name="Standard">
       <style:paragraph-properties fo:text-align="start" style:justify-single-word="false"/>
-      <style:text-properties style:text-underline-style="none" fo:font-weight="normal" officeooo:rsid="00126074" officeooo:paragraph-rsid="0012bea4" fo:background-color="#99ff66" style:font-weight-asian="normal" style:font-weight-complex="normal"/>
+      <style:text-properties style:text-underline-style="none" fo:font-weight="normal" officeooo:rsid="00140d56" officeooo:paragraph-rsid="00141998" fo:background-color="#99ff66" style:font-weight-asian="normal" style:font-weight-complex="normal"/>
     </style:style>
     <style:style style:name="P19" style:family="paragraph" style:parent-style-name="Standard">
       <style:paragraph-properties fo:text-align="start" style:justify-single-word="false"/>
-      <style:text-properties style:text-underline-style="none" fo:font-weight="normal" officeooo:rsid="00140d56" officeooo:paragraph-rsid="00141998" fo:background-color="#99ff66" style:font-weight-asian="normal" style:font-weight-complex="normal"/>
+      <style:text-properties style:text-underline-style="none" fo:font-weight="normal" officeooo:rsid="00141998" officeooo:paragraph-rsid="00143861" fo:background-color="#99ff66" style:font-weight-asian="normal" style:font-weight-complex="normal"/>
     </style:style>
     <style:style style:name="P20" style:family="paragraph" style:parent-style-name="Standard">
       <style:paragraph-properties fo:text-align="start" style:justify-single-word="false"/>
-      <style:text-properties style:text-underline-style="none" fo:font-weight="normal" officeooo:rsid="00141998" officeooo:paragraph-rsid="00143861" fo:background-color="#99ff66" style:font-weight-asian="normal" style:font-weight-complex="normal"/>
+      <style:text-properties style:text-underline-style="none" fo:font-weight="normal" officeooo:rsid="00161bdc" officeooo:paragraph-rsid="00161bdc" fo:background-color="#99ff66" style:font-weight-asian="normal" style:font-weight-complex="normal"/>
     </style:style>
     <style:style style:name="P21" style:family="paragraph" style:parent-style-name="Standard">
       <style:paragraph-properties fo:text-align="start" style:justify-single-word="false"/>
-      <style:text-properties style:text-underline-style="none" fo:font-weight="normal" officeooo:rsid="00161bdc" officeooo:paragraph-rsid="00161bdc" fo:background-color="#99ff66" style:font-weight-asian="normal" style:font-weight-complex="normal"/>
+      <style:text-properties style:text-underline-style="none" fo:font-weight="normal" officeooo:rsid="00180e6f" officeooo:paragraph-rsid="00180e6f" fo:background-color="#99ff66" style:font-weight-asian="normal" style:font-weight-complex="normal"/>
     </style:style>
     <style:style style:name="P22" style:family="paragraph" style:parent-style-name="Standard">
       <style:paragraph-properties fo:text-align="start" style:justify-single-word="false"/>
-      <style:text-properties style:text-underline-style="none" fo:font-weight="normal" officeooo:rsid="00180e6f" officeooo:paragraph-rsid="00180e6f" fo:background-color="#99ff66" style:font-weight-asian="normal" style:font-weight-complex="normal"/>
+      <style:text-properties style:text-underline-style="none" fo:font-weight="normal" officeooo:rsid="0018a19a" officeooo:paragraph-rsid="0018a19a" fo:background-color="#99ff66" style:font-weight-asian="normal" style:font-weight-complex="normal"/>
     </style:style>
     <style:style style:name="P23" style:family="paragraph" style:parent-style-name="Standard">
       <style:paragraph-properties fo:text-align="start" style:justify-single-word="false"/>
-      <style:text-properties style:text-underline-style="none" fo:font-weight="normal" officeooo:rsid="0018a19a" officeooo:paragraph-rsid="0018a19a" fo:background-color="#99ff66" style:font-weight-asian="normal" style:font-weight-complex="normal"/>
+      <style:text-properties style:text-underline-style="none" fo:font-weight="normal" officeooo:rsid="001f4ea3" officeooo:paragraph-rsid="001f4ea3" fo:background-color="#99ff66" style:font-weight-asian="normal" style:font-weight-complex="normal"/>
     </style:style>
     <style:style style:name="P24" style:family="paragraph" style:parent-style-name="Standard">
       <style:paragraph-properties fo:text-align="start" style:justify-single-word="false"/>
-      <style:text-properties style:text-underline-style="none" fo:font-weight="normal" officeooo:rsid="001f4ea3" officeooo:paragraph-rsid="001f4ea3" fo:background-color="#99ff66" style:font-weight-asian="normal" style:font-weight-complex="normal"/>
+      <style:text-properties style:text-underline-style="none" fo:font-weight="normal" officeooo:rsid="00209af3" officeooo:paragraph-rsid="00209af3" fo:background-color="#99ff66" style:font-weight-asian="normal" style:font-weight-complex="normal"/>
     </style:style>
     <style:style style:name="P25" style:family="paragraph" style:parent-style-name="Standard">
-      <style:paragraph-properties fo:text-align="start" style:justify-single-word="false"/>
-      <style:text-properties style:text-underline-style="none" fo:font-weight="normal" officeooo:rsid="00209af3" officeooo:paragraph-rsid="00209af3" fo:background-color="#99ff66" style:font-weight-asian="normal" style:font-weight-complex="normal"/>
+      <style:paragraph-properties fo:text-align="center" style:justify-single-word="false"/>
+      <style:text-properties fo:background-color="transparent"/>
     </style:style>
     <style:style style:name="P26" style:family="paragraph" style:parent-style-name="Standard">
       <style:paragraph-properties fo:text-align="center" style:justify-single-word="false"/>
-      <style:text-properties fo:background-color="transparent"/>
+      <style:text-properties style:text-underline-style="solid" style:text-underline-width="auto" style:text-underline-color="font-color" fo:font-weight="bold" officeooo:rsid="00059dd7" officeooo:paragraph-rsid="00059dd7" fo:background-color="transparent" style:font-weight-asian="bold" style:font-weight-complex="bold"/>
     </style:style>
     <style:style style:name="P27" style:family="paragraph" style:parent-style-name="Standard">
-      <style:paragraph-properties fo:text-align="center" style:justify-single-word="false"/>
-      <style:text-properties style:text-underline-style="solid" style:text-underline-width="auto" style:text-underline-color="font-color" fo:font-weight="bold" officeooo:rsid="00059dd7" officeooo:paragraph-rsid="00059dd7" fo:background-color="transparent" style:font-weight-asian="bold" style:font-weight-complex="bold"/>
+      <style:paragraph-properties fo:text-align="start" style:justify-single-word="false"/>
+      <style:text-properties style:text-underline-style="none" fo:font-weight="normal" officeooo:rsid="00180e6f" officeooo:paragraph-rsid="00180e6f" fo:background-color="#99ffff" style:font-weight-asian="normal" style:font-weight-complex="normal"/>
+    </style:style>
+    <style:style style:name="P28" style:family="paragraph" style:parent-style-name="Standard">
+      <style:paragraph-properties fo:text-align="start" style:justify-single-word="false"/>
+      <style:text-properties style:text-underline-style="none" fo:font-weight="normal" officeooo:rsid="0018c0c6" officeooo:paragraph-rsid="0018c0c6" fo:background-color="#99ffff" style:font-weight-asian="normal" style:font-weight-complex="normal"/>
     </style:style>
     <style:style style:name="T1" style:family="text">
       <style:text-properties style:text-underline-style="solid" style:text-underline-width="auto" style:text-underline-color="font-color" fo:font-weight="bold" officeooo:rsid="00059dd7" style:font-weight-asian="bold" style:font-weight-complex="bold"/>
@@ -151,31 +155,31 @@
       <style:text-properties officeooo:rsid="00141998"/>
     </style:style>
     <style:style style:name="T6" style:family="text">
-      <style:text-properties officeooo:rsid="00161bdc"/>
+      <style:text-properties officeooo:rsid="00180e6f"/>
     </style:style>
     <style:style style:name="T7" style:family="text">
-      <style:text-properties officeooo:rsid="00180e6f"/>
+      <style:text-properties officeooo:rsid="001a9fa3"/>
     </style:style>
     <style:style style:name="T8" style:family="text">
-      <style:text-properties officeooo:rsid="001a9fa3"/>
+      <style:text-properties officeooo:rsid="001b8104"/>
     </style:style>
     <style:style style:name="T9" style:family="text">
-      <style:text-properties officeooo:rsid="001b8104"/>
+      <style:text-properties officeooo:rsid="001ddcc4"/>
     </style:style>
     <style:style style:name="T10" style:family="text">
-      <style:text-properties officeooo:rsid="001ddcc4"/>
+      <style:text-properties officeooo:rsid="001e2a6e"/>
     </style:style>
     <style:style style:name="T11" style:family="text">
-      <style:text-properties officeooo:rsid="001e2a6e"/>
+      <style:text-properties officeooo:rsid="0020f3a5"/>
     </style:style>
     <style:style style:name="T12" style:family="text">
-      <style:text-properties officeooo:rsid="0020f3a5"/>
+      <style:text-properties fo:background-color="#99ff66" loext:char-shading-value="0"/>
     </style:style>
     <style:style style:name="T13" style:family="text">
-      <style:text-properties fo:background-color="#99ff66" loext:char-shading-value="0"/>
+      <style:text-properties officeooo:rsid="00161bdc" fo:background-color="#99ff66" loext:char-shading-value="0"/>
     </style:style>
     <style:style style:name="T14" style:family="text">
-      <style:text-properties officeooo:rsid="00161bdc" fo:background-color="#99ff66" loext:char-shading-value="0"/>
+      <style:text-properties officeooo:rsid="00362c2e"/>
     </style:style>
   </office:automatic-styles>
   <office:body>
@@ -186,15 +190,15 @@
         <text:sequence-decl text:display-outline-level="0" text:name="Text"/>
         <text:sequence-decl text:display-outline-level="0" text:name="Drawing"/>
       </text:sequence-decls>
-      <text:p text:style-name="P26">
+      <text:p text:style-name="P25">
         <text:s/>
         <text:span text:style-name="T1">LIBRARY MANAGEMENT SYSTEM</text:span>
       </text:p>
-      <text:p text:style-name="P27">REQUIREMENT </text:p>
+      <text:p text:style-name="P26">REQUIREMENT </text:p>
       <text:p text:style-name="P1"/>
-      <text:p text:style-name="P13">1. USER REGISTRATION WITH EMAIL VERIFICATION.</text:p>
-      <text:p text:style-name="P13">2. USER CAN LOGIN AFTER ONLY EMAIL VERIFICATION.</text:p>
-      <text:p text:style-name="P13">
+      <text:p text:style-name="P12">1. USER REGISTRATION WITH EMAIL VERIFICATION.</text:p>
+      <text:p text:style-name="P12">2. USER CAN LOGIN AFTER ONLY EMAIL VERIFICATION.</text:p>
+      <text:p text:style-name="P12">
         3. 
         <text:span text:style-name="T2">USER CAN REQUEST A BOOK AT A TIME.</text:span>
       </text:p>
@@ -203,7 +207,7 @@
         <text:span text:style-name="T3">
           IF ONE COPY OF BOOK PRESENT AT BOOKLIST AND MULTIPLE REQUESTS ARE 
           <text:s text:c="6"/>
-          HITS AGAINST SAME BOOK AT A TIME.
+          HITS AGAINST SAME BOOK AT A TIME, THEN REQUEST WILL BE HOLD IN QUEUE.
         </text:span>
       </text:p>
       <text:p text:style-name="P3">5. IF ASSIGNED PERSON NOT RECIEVE THE BOOK FROM LIBRERY CENTER , WITHIN 3 DAYS, THEN HIS REQUEST WILL CANCELLED AND NEXT PERSON FROM THE QUEAU</text:p>
@@ -212,22 +216,23 @@
         6. 
         <text:span text:style-name="T4">IF A PERSON WANT TO EXTEND HIS REQUEST HIS/HER BOOK SCHEDULE , HE CAN POKE TO THE ADMIN FOR EXTENDING HIS PERIIOD. LIBRERYAN JUST CHECK THE THE QUEAUE, IF THERE IS ANY QUEAUE OD BOOK REQUEST THEN USER HAVE TO SUBMIT THE BOOK AND HIT ANOTHER REQUEST FOR THE BOOK AND WAITING, OTHERWISE LIBRERYAN CAN EXTEND THE PERIOD.</text:span>
       </text:p>
-      <text:p text:style-name="P14">7.A WARNING MAIL SHOULD BE FIRED AFTER THE 7TH DAY FROM THE ISSUE DATE.</text:p>
-      <text:p text:style-name="P15">USER CAN ONLY ISSUED A BOOK ONLY FOR 7 DAYS.</text:p>
-      <text:p text:style-name="P16">8.WHEN A USER RETURNED A BOOK THEN LIBREYAN CAN CHANG THE STATUS TO RETURNED.</text:p>
-      <text:p text:style-name="P16">9.USER CAN SEE HIS BOOK REQUEST STATUS IN HIS/HER MY BOOK LIST.</text:p>
-      <text:p text:style-name="P17">10.USER CAN UPDATE HIS DETAILS EXCEPT COMMUNICATION DETAILS.</text:p>
-      <text:p text:style-name="P18">11.USER CAN PING LIBREYAN TO CONSIDER HIS ISSUE.</text:p>
+      <text:p text:style-name="P13">7.A WARNING MAIL SHOULD BE FIRED AFTER THE 7TH DAY FROM THE ISSUE DATE.</text:p>
+      <text:p text:style-name="P14">USER CAN ONLY ISSUED A BOOK ONLY FOR 7 DAYS.</text:p>
+      <text:p text:style-name="P15">8.WHEN A USER RETURNED A BOOK THEN LIBREYAN CAN CHANG THE STATUS TO RETURNED.</text:p>
+      <text:p text:style-name="P15">9.USER CAN SEE HIS BOOK REQUEST STATUS IN HIS/HER MY BOOK LIST.</text:p>
+      <text:p text:style-name="P16">10.USER CAN UPDATE HIS DETAILS EXCEPT COMMUNICATION DETAILS.</text:p>
+      <text:p text:style-name="P17">11.USER CAN PING LIBREYAN TO CONSIDER HIS ISSUE.</text:p>
       <text:p text:style-name="P6">
         12. USER CAN SEE FULL BOOK LIST 
         <text:s/>
         with quantityand when not available, then the row will fade out.
-      </text:p>
-      <text:p text:style-name="P19">
+        <text:span text:style-name="T14">(NOT FOR NOW).</text:span>
+      </text:p>
+      <text:p text:style-name="P18">
         13.
         <text:span text:style-name="T5">LIBREYAN CAN TRACK HIS BOOKS MULTIPLE COPIES.</text:span>
       </text:p>
-      <text:p text:style-name="P20">
+      <text:p text:style-name="P19">
         14.WHEN 
         <text:s/>
         A USER CAN RETURNED HIS BOOK HIS REQUESTS STATUS WILL SHOWN RETURNED.
@@ -241,37 +246,37 @@
       <text:p text:style-name="P8">17. LIBRERYAN CAN MONITOR THE USER HISTORY OF ISSUE ALONG WITH UPDATE STATE.</text:p>
       <text:p text:style-name="P8">
         1
-        <text:span text:style-name="T13">8. AFTER A REQUEST LIBRERYAN CAN ASSIGN THE REQUEST AND WHEN THE USER PHYSICALLY ATTEND TO LIBRARY TO </text:span>
-        <text:span text:style-name="T14">the libreyan can CHANGE THE ISSUE STATUS TO CONFIRMED.</text:span>
-      </text:p>
-      <text:p text:style-name="P21">
+        <text:span text:style-name="T12">8. AFTER A REQUEST LIBRERYAN CAN ASSIGN THE REQUEST AND WHEN THE USER PHYSICALLY ATTEND TO LIBRARY TO </text:span>
+        <text:span text:style-name="T13">the libreyan can CHANGE THE ISSUE STATUS TO CONFIRMED.</text:span>
+      </text:p>
+      <text:p text:style-name="P20">
         19. 
-        <text:span text:style-name="T7">A USER AT A TIME CAN’T ISSUE MORE THAN 3 BOOKS.</text:span>
-      </text:p>
-      <text:p text:style-name="P9">20. FOR CURRENTLY NOT IMPLEMENTING NOTIFICATION EXCEPT TO NOTIFY USERS.</text:p>
-      <text:p text:style-name="P22">21. FOR NOW CAN ASSSUME USER CAN SEARCH BOOK USING AUTHOR/BOOK NAME.</text:p>
-      <text:p text:style-name="P23">22. ADMIN IS LIBRERYAN.</text:p>
+        <text:span text:style-name="T6">A USER AT A TIME CAN’T ISSUE MORE THAN 3 BOOKS.</text:span>
+      </text:p>
+      <text:p text:style-name="P27">20. FOR CURRENTLY NOT IMPLEMENTING NOTIFICATION EXCEPT TO NOTIFY USERS.</text:p>
+      <text:p text:style-name="P21">21. FOR NOW CAN ASSSUME USER CAN SEARCH BOOK USING AUTHOR/BOOK NAME.</text:p>
+      <text:p text:style-name="P22">22. ADMIN IS LIBRERYAN.</text:p>
+      <text:p text:style-name="P28">
+        23. F
+        <text:span text:style-name="T7">OR</text:span>
+         NOW NO USER WILL BE BLOCKED.
+      </text:p>
+      <text:p text:style-name="P9">
+        24. 
+        <text:span text:style-name="T8">FOR NOW NO BODY CAN EXTEND THE BORROWING PERIOD.</text:span>
+      </text:p>
       <text:p text:style-name="P10">
-        23. F
-        <text:span text:style-name="T8">OR</text:span>
-         NOW NO USER WILL BE BLOCKED.
-      </text:p>
-      <text:p text:style-name="P10">
-        24. 
-        <text:span text:style-name="T9">FOR NOW NO BODY CAN EXTEND THE BORROWING PERIOD.</text:span>
+        25. 
+        <text:span text:style-name="T9">IF A USER HIT A REQUEST FOR A BOOK THE USER WILL BE SHOWN NO COPIES OF BOOK IS AVAILBALE.</text:span>
       </text:p>
       <text:p text:style-name="P11">
-        25. 
-        <text:span text:style-name="T10">IF A USER HIT A REQUEST FOR A BOOK THE USER WILL BE SHOWN NO COPIES OF BOOK IS AVAILBALE.</text:span>
-      </text:p>
-      <text:p text:style-name="P12">
         26. 
-        <text:span text:style-name="T11">DISBALE THE ROW FROM BOOK LIST VIEW IF NO COPIES AVALIBLE FOR THAT BOOK.</text:span>
-      </text:p>
-      <text:p text:style-name="P24">27. LIBREAN CAN ADD NUMBER OF COPIES OF A BOOK THAT ALREADY BELONG IN BOOK LIST.</text:p>
-      <text:p text:style-name="P25">
+        <text:span text:style-name="T10">DISBALE THE ROW FROM BOOK LIST VIEW IF NO COPIES AVALIBLE FOR THAT BOOK.</text:span>
+      </text:p>
+      <text:p text:style-name="P23">27. LIBREAN CAN ADD NUMBER OF COPIES OF A BOOK THAT ALREADY BELONG IN BOOK LIST.</text:p>
+      <text:p text:style-name="P24">
         28. 
-        <text:span text:style-name="T12">UPLOAD BOOK IMAGE.</text:span>
+        <text:span text:style-name="T11">UPLOAD BOOK IMAGE.</text:span>
       </text:p>
     </office:text>
   </office:body>
@@ -282,11 +287,11 @@
 <office:document-meta xmlns:office="urn:oasis:names:tc:opendocument:xmlns:office:1.0" xmlns:xlink="http://www.w3.org/1999/xlink" xmlns:dc="http://purl.org/dc/elements/1.1/" xmlns:meta="urn:oasis:names:tc:opendocument:xmlns:meta:1.0" xmlns:ooo="http://openoffice.org/2004/office" xmlns:grddl="http://www.w3.org/2003/g/data-view#" office:version="1.2">
   <office:meta>
     <meta:creation-date>2019-09-16T11:27:36.541419122</meta:creation-date>
-    <dc:date>2019-09-16T18:03:02.583424806</dc:date>
-    <meta:editing-duration>PT1H11M36S</meta:editing-duration>
-    <meta:editing-cycles>32</meta:editing-cycles>
+    <dc:date>2019-09-18T12:22:24.831704358</dc:date>
+    <meta:editing-duration>PT1H14M32S</meta:editing-duration>
+    <meta:editing-cycles>37</meta:editing-cycles>
     <meta:generator>LibreOffice/5.1.6.2$Linux_X86_64 LibreOffice_project/10m0$Build-2</meta:generator>
-    <meta:document-statistic meta:table-count="0" meta:image-count="0" meta:object-count="0" meta:page-count="1" meta:paragraph-count="32" meta:word-count="442" meta:character-count="2411" meta:non-whitespace-character-count="1990"/>
+    <meta:document-statistic meta:table-count="0" meta:image-count="0" meta:object-count="0" meta:page-count="1" meta:paragraph-count="32" meta:word-count="451" meta:character-count="2461" meta:non-whitespace-character-count="2031"/>
   </office:meta>
 </office:document-meta>
 </file>
@@ -295,7 +300,7 @@
 <office:document-settings xmlns:office="urn:oasis:names:tc:opendocument:xmlns:office:1.0" xmlns:xlink="http://www.w3.org/1999/xlink" xmlns:config="urn:oasis:names:tc:opendocument:xmlns:config:1.0" xmlns:ooo="http://openoffice.org/2004/office" office:version="1.2">
   <office:settings>
     <config:config-item-set config:name="ooo:view-settings">
-      <config:config-item config:name="ViewAreaTop" config:type="long">14393</config:config-item>
+      <config:config-item config:name="ViewAreaTop" config:type="long">11430</config:config-item>
       <config:config-item config:name="ViewAreaLeft" config:type="long">0</config:config-item>
       <config:config-item config:name="ViewAreaWidth" config:type="long">32810</config:config-item>
       <config:config-item config:name="ViewAreaHeight" config:type="long">16300</config:config-item>
@@ -304,12 +309,12 @@
       <config:config-item-map-indexed config:name="Views">
         <config:config-item-map-entry>
           <config:config-item config:name="ViewId" config:type="string">view2</config:config-item>
-          <config:config-item config:name="ViewLeft" config:type="long">16743</config:config-item>
-          <config:config-item config:name="ViewTop" config:type="long">24409</config:config-item>
+          <config:config-item config:name="ViewLeft" config:type="long">12996</config:config-item>
+          <config:config-item config:name="ViewTop" config:type="long">21975</config:config-item>
           <config:config-item config:name="VisibleLeft" config:type="long">0</config:config-item>
-          <config:config-item config:name="VisibleTop" config:type="long">14393</config:config-item>
+          <config:config-item config:name="VisibleTop" config:type="long">11430</config:config-item>
           <config:config-item config:name="VisibleRight" config:type="long">32808</config:config-item>
-          <config:config-item config:name="VisibleBottom" config:type="long">30692</config:config-item>
+          <config:config-item config:name="VisibleBottom" config:type="long">27728</config:config-item>
           <config:config-item config:name="ZoomType" config:type="short">0</config:config-item>
           <config:config-item config:name="ViewLayoutColumns" config:type="short">1</config:config-item>
           <config:config-item config:name="ViewLayoutBookMode" config:type="boolean">false</config:config-item>
@@ -359,7 +364,7 @@
       <config:config-item config:name="InvertBorderSpacing" config:type="boolean">false</config:config-item>
       <config:config-item config:name="SaveGlobalDocumentLinks" config:type="boolean">false</config:config-item>
       <config:config-item config:name="TabsRelativeToIndent" config:type="boolean">true</config:config-item>
-      <config:config-item config:name="Rsid" config:type="int">3496976</config:config-item>
+      <config:config-item config:name="Rsid" config:type="int">3785054</config:config-item>
       <config:config-item config:name="PrintProspectRTL" config:type="boolean">false</config:config-item>
       <config:config-item config:name="PrintEmptyPages" config:type="boolean">false</config:config-item>
       <config:config-item config:name="ApplyUserData" config:type="boolean">true</config:config-item>
